--- a/Week1_ICP1/ICP 1_Chandrika_Patibandla.docx
+++ b/Week1_ICP1/ICP 1_Chandrika_Patibandla.docx
@@ -1,6 +1,6 @@
 
 <file path=word/document.xml><?xml version="1.0" encoding="utf-8"?>
-<w:document xmlns:wpc="http://schemas.microsoft.com/office/word/2010/wordprocessingCanvas" xmlns:cx="http://schemas.microsoft.com/office/drawing/2014/chartex" xmlns:cx1="http://schemas.microsoft.com/office/drawing/2015/9/8/chartex" xmlns:cx2="http://schemas.microsoft.com/office/drawing/2015/10/21/chartex" xmlns:cx3="http://schemas.microsoft.com/office/drawing/2016/5/9/chartex" xmlns:cx4="http://schemas.microsoft.com/office/drawing/2016/5/10/chartex" xmlns:cx5="http://schemas.microsoft.com/office/drawing/2016/5/11/chartex" xmlns:cx6="http://schemas.microsoft.com/office/drawing/2016/5/12/chartex" xmlns:cx7="http://schemas.microsoft.com/office/drawing/2016/5/13/chartex" xmlns:cx8="http://schemas.microsoft.com/office/drawing/2016/5/14/chartex" xmlns:mc="http://schemas.openxmlformats.org/markup-compatibility/2006" xmlns:aink="http://schemas.microsoft.com/office/drawing/2016/ink" xmlns:am3d="http://schemas.microsoft.com/office/drawing/2017/model3d" xmlns:o="urn:schemas-microsoft-com:office:office" xmlns:oel="http://schemas.microsoft.com/office/2019/extlst" xmlns:r="http://schemas.openxmlformats.org/officeDocument/2006/relationships" xmlns:m="http://schemas.openxmlformats.org/officeDocument/2006/math" xmlns:v="urn:schemas-microsoft-com:vml" xmlns:wp14="http://schemas.microsoft.com/office/word/2010/wordprocessingDrawing" xmlns:wp="http://schemas.openxmlformats.org/drawingml/2006/wordprocessingDrawing" xmlns:w10="urn:schemas-microsoft-com:office:word" xmlns:w="http://schemas.openxmlformats.org/wordprocessingml/2006/main" xmlns:w14="http://schemas.microsoft.com/office/word/2010/wordml" xmlns:w15="http://schemas.microsoft.com/office/word/2012/wordml" xmlns:w16cex="http://schemas.microsoft.com/office/word/2018/wordml/cex" xmlns:w16cid="http://schemas.microsoft.com/office/word/2016/wordml/cid" xmlns:w16="http://schemas.microsoft.com/office/word/2018/wordml" xmlns:w16du="http://schemas.microsoft.com/office/word/2023/wordml/word16du" xmlns:w16sdtdh="http://schemas.microsoft.com/office/word/2020/wordml/sdtdatahash" xmlns:w16se="http://schemas.microsoft.com/office/word/2015/wordml/symex" xmlns:wpg="http://schemas.microsoft.com/office/word/2010/wordprocessingGroup" xmlns:wpi="http://schemas.microsoft.com/office/word/2010/wordprocessingInk" xmlns:wne="http://schemas.microsoft.com/office/word/2006/wordml" xmlns:wps="http://schemas.microsoft.com/office/word/2010/wordprocessingShape" mc:Ignorable="w14 w15 w16se w16cid w16 w16cex w16sdtdh w16du wp14">
+<w:document xmlns:wpc="http://schemas.microsoft.com/office/word/2010/wordprocessingCanvas" xmlns:cx="http://schemas.microsoft.com/office/drawing/2014/chartex" xmlns:cx1="http://schemas.microsoft.com/office/drawing/2015/9/8/chartex" xmlns:cx2="http://schemas.microsoft.com/office/drawing/2015/10/21/chartex" xmlns:cx3="http://schemas.microsoft.com/office/drawing/2016/5/9/chartex" xmlns:cx4="http://schemas.microsoft.com/office/drawing/2016/5/10/chartex" xmlns:cx5="http://schemas.microsoft.com/office/drawing/2016/5/11/chartex" xmlns:cx6="http://schemas.microsoft.com/office/drawing/2016/5/12/chartex" xmlns:cx7="http://schemas.microsoft.com/office/drawing/2016/5/13/chartex" xmlns:cx8="http://schemas.microsoft.com/office/drawing/2016/5/14/chartex" xmlns:mc="http://schemas.openxmlformats.org/markup-compatibility/2006" xmlns:aink="http://schemas.microsoft.com/office/drawing/2016/ink" xmlns:am3d="http://schemas.microsoft.com/office/drawing/2017/model3d" xmlns:o="urn:schemas-microsoft-com:office:office" xmlns:oel="http://schemas.microsoft.com/office/2019/extlst" xmlns:r="http://schemas.openxmlformats.org/officeDocument/2006/relationships" xmlns:m="http://schemas.openxmlformats.org/officeDocument/2006/math" xmlns:v="urn:schemas-microsoft-com:vml" xmlns:wp14="http://schemas.microsoft.com/office/word/2010/wordprocessingDrawing" xmlns:wp="http://schemas.openxmlformats.org/drawingml/2006/wordprocessingDrawing" xmlns:w10="urn:schemas-microsoft-com:office:word" xmlns:w="http://schemas.openxmlformats.org/wordprocessingml/2006/main" xmlns:w14="http://schemas.microsoft.com/office/word/2010/wordml" xmlns:w15="http://schemas.microsoft.com/office/word/2012/wordml" xmlns:w16cex="http://schemas.microsoft.com/office/word/2018/wordml/cex" xmlns:w16cid="http://schemas.microsoft.com/office/word/2016/wordml/cid" xmlns:w16="http://schemas.microsoft.com/office/word/2018/wordml" xmlns:w16du="http://schemas.microsoft.com/office/word/2023/wordml/word16du" xmlns:w16sdtdh="http://schemas.microsoft.com/office/word/2020/wordml/sdtdatahash" xmlns:w16sdtfl="http://schemas.microsoft.com/office/word/2024/wordml/sdtformatlock" xmlns:w16se="http://schemas.microsoft.com/office/word/2015/wordml/symex" xmlns:wpg="http://schemas.microsoft.com/office/word/2010/wordprocessingGroup" xmlns:wpi="http://schemas.microsoft.com/office/word/2010/wordprocessingInk" xmlns:wne="http://schemas.microsoft.com/office/word/2006/wordml" xmlns:wps="http://schemas.microsoft.com/office/word/2010/wordprocessingShape" mc:Ignorable="w14 w15 w16se w16cid w16 w16cex w16sdtdh w16sdtfl w16du wp14">
   <w:body>
     <w:p>
       <w:pPr>
@@ -9,12 +9,13 @@
         </w:pBdr>
         <w:jc w:val="center"/>
         <w:rPr>
-          <w:b/>
-          <w:bCs/>
+          <w:rStyle w:val="Hyperlink"/>
+          <w:rFonts w:ascii="Calibri" w:hAnsi="Calibri" w:cs="Calibri"/>
         </w:rPr>
       </w:pPr>
       <w:r>
         <w:rPr>
+          <w:rFonts w:ascii="Calibri" w:hAnsi="Calibri" w:cs="Calibri"/>
           <w:b/>
           <w:bCs/>
           <w:highlight w:val="yellow"/>
@@ -23,6 +24,7 @@
       </w:r>
       <w:r>
         <w:rPr>
+          <w:rFonts w:ascii="Calibri" w:hAnsi="Calibri" w:cs="Calibri"/>
           <w:b/>
           <w:bCs/>
         </w:rPr>
@@ -32,6 +34,7 @@
         <w:r>
           <w:rPr>
             <w:rStyle w:val="Hyperlink"/>
+            <w:rFonts w:ascii="Calibri" w:hAnsi="Calibri" w:cs="Calibri"/>
           </w:rPr>
           <w:t>https://github.com/Chandrika2914/Neural-Networks---UCM/tree/main/Week1_ICP1</w:t>
         </w:r>
@@ -39,23 +42,83 @@
     </w:p>
     <w:p>
       <w:pPr>
+        <w:pBdr>
+          <w:bottom w:val="single" w:sz="6" w:space="1" w:color="auto"/>
+        </w:pBdr>
         <w:jc w:val="center"/>
         <w:rPr>
+          <w:rFonts w:ascii="Calibri" w:hAnsi="Calibri" w:cs="Calibri"/>
           <w:b/>
           <w:bCs/>
         </w:rPr>
       </w:pPr>
       <w:r>
         <w:rPr>
+          <w:rFonts w:ascii="Calibri" w:hAnsi="Calibri" w:cs="Calibri"/>
           <w:b/>
           <w:bCs/>
           <w:highlight w:val="yellow"/>
         </w:rPr>
-        <w:t>Task: 1</w:t>
-      </w:r>
+        <w:t xml:space="preserve">ICP </w:t>
+      </w:r>
+      <w:r>
+        <w:rPr>
+          <w:rFonts w:ascii="Calibri" w:hAnsi="Calibri" w:cs="Calibri"/>
+          <w:b/>
+          <w:bCs/>
+          <w:highlight w:val="yellow"/>
+        </w:rPr>
+        <w:t>1</w:t>
+      </w:r>
+      <w:r>
+        <w:rPr>
+          <w:rFonts w:ascii="Calibri" w:hAnsi="Calibri" w:cs="Calibri"/>
+          <w:b/>
+          <w:bCs/>
+          <w:highlight w:val="yellow"/>
+        </w:rPr>
+        <w:t xml:space="preserve"> – VIDEO link:</w:t>
+      </w:r>
+      <w:r>
+        <w:rPr>
+          <w:rFonts w:ascii="Calibri" w:hAnsi="Calibri" w:cs="Calibri"/>
+          <w:b/>
+          <w:bCs/>
+        </w:rPr>
+        <w:t xml:space="preserve"> </w:t>
+      </w:r>
+      <w:hyperlink r:id="rId10" w:history="1">
+        <w:r>
+          <w:rPr>
+            <w:rStyle w:val="Hyperlink"/>
+            <w:rFonts w:ascii="Calibri" w:hAnsi="Calibri" w:cs="Calibri"/>
+          </w:rPr>
+          <w:t>https://drive.google.com/file/d/1fUB2gl44yCWWZKz9YNDhO-qwMWidJyRh/view?usp=sharing</w:t>
+        </w:r>
+      </w:hyperlink>
     </w:p>
     <w:p>
-      <w:r>
+      <w:pPr>
+        <w:jc w:val="center"/>
+        <w:rPr>
+          <w:b/>
+          <w:bCs/>
+        </w:rPr>
+      </w:pPr>
+      <w:r>
+        <w:rPr>
+          <w:b/>
+          <w:bCs/>
+          <w:highlight w:val="yellow"/>
+        </w:rPr>
+        <w:t>Task: 1</w:t>
+      </w:r>
+    </w:p>
+    <w:p>
+      <w:r>
+        <w:rPr>
+          <w:noProof/>
+        </w:rPr>
         <w:drawing>
           <wp:inline distT="0" distB="0" distL="0" distR="0" wp14:anchorId="164CD2DB" wp14:editId="2EC42D21">
             <wp:extent cx="5943600" cy="1628775"/>
@@ -72,7 +135,7 @@
                     <pic:cNvPicPr/>
                   </pic:nvPicPr>
                   <pic:blipFill>
-                    <a:blip r:embed="rId10"/>
+                    <a:blip r:embed="rId11"/>
                     <a:stretch>
                       <a:fillRect/>
                     </a:stretch>
@@ -121,6 +184,7 @@
         <w:rPr>
           <w:b/>
           <w:bCs/>
+          <w:noProof/>
         </w:rPr>
         <w:drawing>
           <wp:inline distT="0" distB="0" distL="0" distR="0" wp14:anchorId="77DEA9F7" wp14:editId="3706A9D1">
@@ -138,7 +202,7 @@
                     <pic:cNvPicPr/>
                   </pic:nvPicPr>
                   <pic:blipFill>
-                    <a:blip r:embed="rId11"/>
+                    <a:blip r:embed="rId12"/>
                     <a:stretch>
                       <a:fillRect/>
                     </a:stretch>
@@ -180,6 +244,10 @@
         <w:jc w:val="center"/>
       </w:pPr>
       <w:r>
+        <w:rPr>
+          <w:noProof/>
+        </w:rPr>
+        <w:lastRenderedPageBreak/>
         <w:drawing>
           <wp:inline distT="0" distB="0" distL="0" distR="0" wp14:anchorId="11B4FE69" wp14:editId="162C8C19">
             <wp:extent cx="2822805" cy="1348740"/>
@@ -196,7 +264,7 @@
                     <pic:cNvPicPr/>
                   </pic:nvPicPr>
                   <pic:blipFill>
-                    <a:blip r:embed="rId12"/>
+                    <a:blip r:embed="rId13"/>
                     <a:stretch>
                       <a:fillRect/>
                     </a:stretch>
@@ -241,7 +309,6 @@
           <w:bCs/>
           <w:highlight w:val="yellow"/>
         </w:rPr>
-        <w:lastRenderedPageBreak/>
         <w:t>Task:</w:t>
       </w:r>
       <w:r>
@@ -263,6 +330,9 @@
     </w:p>
     <w:p>
       <w:r>
+        <w:rPr>
+          <w:noProof/>
+        </w:rPr>
         <w:drawing>
           <wp:inline distT="0" distB="0" distL="0" distR="0" wp14:anchorId="376D20CE" wp14:editId="17F63059">
             <wp:extent cx="5943600" cy="413385"/>
@@ -279,7 +349,7 @@
                     <pic:cNvPicPr/>
                   </pic:nvPicPr>
                   <pic:blipFill>
-                    <a:blip r:embed="rId13"/>
+                    <a:blip r:embed="rId14"/>
                     <a:stretch>
                       <a:fillRect/>
                     </a:stretch>
@@ -330,6 +400,7 @@
         <w:rPr>
           <w:b/>
           <w:bCs/>
+          <w:noProof/>
         </w:rPr>
         <w:drawing>
           <wp:inline distT="0" distB="0" distL="0" distR="0" wp14:anchorId="17832A70" wp14:editId="019D7CE3">
@@ -347,7 +418,7 @@
                     <pic:cNvPicPr/>
                   </pic:nvPicPr>
                   <pic:blipFill>
-                    <a:blip r:embed="rId14"/>
+                    <a:blip r:embed="rId15"/>
                     <a:stretch>
                       <a:fillRect/>
                     </a:stretch>
@@ -389,6 +460,9 @@
         <w:jc w:val="center"/>
       </w:pPr>
       <w:r>
+        <w:rPr>
+          <w:noProof/>
+        </w:rPr>
         <w:drawing>
           <wp:inline distT="0" distB="0" distL="0" distR="0" wp14:anchorId="1399599F" wp14:editId="014507C3">
             <wp:extent cx="1889924" cy="1265030"/>
@@ -405,7 +479,7 @@
                     <pic:cNvPicPr/>
                   </pic:nvPicPr>
                   <pic:blipFill>
-                    <a:blip r:embed="rId15"/>
+                    <a:blip r:embed="rId16"/>
                     <a:stretch>
                       <a:fillRect/>
                     </a:stretch>
@@ -439,11 +513,15 @@
           <w:bCs/>
           <w:highlight w:val="yellow"/>
         </w:rPr>
+        <w:lastRenderedPageBreak/>
         <w:t>Task: 3</w:t>
       </w:r>
     </w:p>
     <w:p>
       <w:r>
+        <w:rPr>
+          <w:noProof/>
+        </w:rPr>
         <w:drawing>
           <wp:inline distT="0" distB="0" distL="0" distR="0" wp14:anchorId="77783211" wp14:editId="4A1743C0">
             <wp:extent cx="5943600" cy="737235"/>
@@ -460,7 +538,7 @@
                     <pic:cNvPicPr/>
                   </pic:nvPicPr>
                   <pic:blipFill>
-                    <a:blip r:embed="rId16"/>
+                    <a:blip r:embed="rId17"/>
                     <a:stretch>
                       <a:fillRect/>
                     </a:stretch>
@@ -494,7 +572,6 @@
           <w:bCs/>
           <w:highlight w:val="yellow"/>
         </w:rPr>
-        <w:lastRenderedPageBreak/>
         <w:t>Code</w:t>
       </w:r>
       <w:r>
@@ -517,6 +594,7 @@
         <w:rPr>
           <w:b/>
           <w:bCs/>
+          <w:noProof/>
         </w:rPr>
         <w:drawing>
           <wp:inline distT="0" distB="0" distL="0" distR="0" wp14:anchorId="1A32EB36" wp14:editId="074B4911">
@@ -534,7 +612,7 @@
                     <pic:cNvPicPr/>
                   </pic:nvPicPr>
                   <pic:blipFill>
-                    <a:blip r:embed="rId17"/>
+                    <a:blip r:embed="rId18"/>
                     <a:stretch>
                       <a:fillRect/>
                     </a:stretch>
@@ -557,7 +635,7 @@
     </w:p>
     <w:p/>
     <w:sectPr>
-      <w:headerReference w:type="default" r:id="rId18"/>
+      <w:headerReference w:type="default" r:id="rId19"/>
       <w:pgSz w:w="12240" w:h="15840"/>
       <w:pgMar w:top="1440" w:right="1440" w:bottom="1440" w:left="1440" w:header="720" w:footer="720" w:gutter="0"/>
       <w:cols w:space="720"/>
@@ -568,7 +646,7 @@
 </file>
 
 <file path=word/endnotes.xml><?xml version="1.0" encoding="utf-8"?>
-<w:endnotes xmlns:wpc="http://schemas.microsoft.com/office/word/2010/wordprocessingCanvas" xmlns:cx="http://schemas.microsoft.com/office/drawing/2014/chartex" xmlns:cx1="http://schemas.microsoft.com/office/drawing/2015/9/8/chartex" xmlns:cx2="http://schemas.microsoft.com/office/drawing/2015/10/21/chartex" xmlns:cx3="http://schemas.microsoft.com/office/drawing/2016/5/9/chartex" xmlns:cx4="http://schemas.microsoft.com/office/drawing/2016/5/10/chartex" xmlns:cx5="http://schemas.microsoft.com/office/drawing/2016/5/11/chartex" xmlns:cx6="http://schemas.microsoft.com/office/drawing/2016/5/12/chartex" xmlns:cx7="http://schemas.microsoft.com/office/drawing/2016/5/13/chartex" xmlns:cx8="http://schemas.microsoft.com/office/drawing/2016/5/14/chartex" xmlns:mc="http://schemas.openxmlformats.org/markup-compatibility/2006" xmlns:aink="http://schemas.microsoft.com/office/drawing/2016/ink" xmlns:am3d="http://schemas.microsoft.com/office/drawing/2017/model3d" xmlns:o="urn:schemas-microsoft-com:office:office" xmlns:oel="http://schemas.microsoft.com/office/2019/extlst" xmlns:r="http://schemas.openxmlformats.org/officeDocument/2006/relationships" xmlns:m="http://schemas.openxmlformats.org/officeDocument/2006/math" xmlns:v="urn:schemas-microsoft-com:vml" xmlns:wp14="http://schemas.microsoft.com/office/word/2010/wordprocessingDrawing" xmlns:wp="http://schemas.openxmlformats.org/drawingml/2006/wordprocessingDrawing" xmlns:w10="urn:schemas-microsoft-com:office:word" xmlns:w="http://schemas.openxmlformats.org/wordprocessingml/2006/main" xmlns:w14="http://schemas.microsoft.com/office/word/2010/wordml" xmlns:w15="http://schemas.microsoft.com/office/word/2012/wordml" xmlns:w16cex="http://schemas.microsoft.com/office/word/2018/wordml/cex" xmlns:w16cid="http://schemas.microsoft.com/office/word/2016/wordml/cid" xmlns:w16="http://schemas.microsoft.com/office/word/2018/wordml" xmlns:w16du="http://schemas.microsoft.com/office/word/2023/wordml/word16du" xmlns:w16sdtdh="http://schemas.microsoft.com/office/word/2020/wordml/sdtdatahash" xmlns:w16se="http://schemas.microsoft.com/office/word/2015/wordml/symex" xmlns:wpg="http://schemas.microsoft.com/office/word/2010/wordprocessingGroup" xmlns:wpi="http://schemas.microsoft.com/office/word/2010/wordprocessingInk" xmlns:wne="http://schemas.microsoft.com/office/word/2006/wordml" xmlns:wps="http://schemas.microsoft.com/office/word/2010/wordprocessingShape" mc:Ignorable="w14 w15 w16se w16cid w16 w16cex w16sdtdh w16du wp14">
+<w:endnotes xmlns:wpc="http://schemas.microsoft.com/office/word/2010/wordprocessingCanvas" xmlns:cx="http://schemas.microsoft.com/office/drawing/2014/chartex" xmlns:cx1="http://schemas.microsoft.com/office/drawing/2015/9/8/chartex" xmlns:cx2="http://schemas.microsoft.com/office/drawing/2015/10/21/chartex" xmlns:cx3="http://schemas.microsoft.com/office/drawing/2016/5/9/chartex" xmlns:cx4="http://schemas.microsoft.com/office/drawing/2016/5/10/chartex" xmlns:cx5="http://schemas.microsoft.com/office/drawing/2016/5/11/chartex" xmlns:cx6="http://schemas.microsoft.com/office/drawing/2016/5/12/chartex" xmlns:cx7="http://schemas.microsoft.com/office/drawing/2016/5/13/chartex" xmlns:cx8="http://schemas.microsoft.com/office/drawing/2016/5/14/chartex" xmlns:mc="http://schemas.openxmlformats.org/markup-compatibility/2006" xmlns:aink="http://schemas.microsoft.com/office/drawing/2016/ink" xmlns:am3d="http://schemas.microsoft.com/office/drawing/2017/model3d" xmlns:o="urn:schemas-microsoft-com:office:office" xmlns:oel="http://schemas.microsoft.com/office/2019/extlst" xmlns:r="http://schemas.openxmlformats.org/officeDocument/2006/relationships" xmlns:m="http://schemas.openxmlformats.org/officeDocument/2006/math" xmlns:v="urn:schemas-microsoft-com:vml" xmlns:wp14="http://schemas.microsoft.com/office/word/2010/wordprocessingDrawing" xmlns:wp="http://schemas.openxmlformats.org/drawingml/2006/wordprocessingDrawing" xmlns:w10="urn:schemas-microsoft-com:office:word" xmlns:w="http://schemas.openxmlformats.org/wordprocessingml/2006/main" xmlns:w14="http://schemas.microsoft.com/office/word/2010/wordml" xmlns:w15="http://schemas.microsoft.com/office/word/2012/wordml" xmlns:w16cex="http://schemas.microsoft.com/office/word/2018/wordml/cex" xmlns:w16cid="http://schemas.microsoft.com/office/word/2016/wordml/cid" xmlns:w16="http://schemas.microsoft.com/office/word/2018/wordml" xmlns:w16du="http://schemas.microsoft.com/office/word/2023/wordml/word16du" xmlns:w16sdtdh="http://schemas.microsoft.com/office/word/2020/wordml/sdtdatahash" xmlns:w16sdtfl="http://schemas.microsoft.com/office/word/2024/wordml/sdtformatlock" xmlns:w16se="http://schemas.microsoft.com/office/word/2015/wordml/symex" xmlns:wpg="http://schemas.microsoft.com/office/word/2010/wordprocessingGroup" xmlns:wpi="http://schemas.microsoft.com/office/word/2010/wordprocessingInk" xmlns:wne="http://schemas.microsoft.com/office/word/2006/wordml" xmlns:wps="http://schemas.microsoft.com/office/word/2010/wordprocessingShape" mc:Ignorable="w14 w15 w16se w16cid w16 w16cex w16sdtdh w16sdtfl w16du wp14">
   <w:endnote w:type="separator" w:id="-1">
     <w:p>
       <w:pPr>
@@ -593,7 +671,7 @@
 </file>
 
 <file path=word/footnotes.xml><?xml version="1.0" encoding="utf-8"?>
-<w:footnotes xmlns:wpc="http://schemas.microsoft.com/office/word/2010/wordprocessingCanvas" xmlns:cx="http://schemas.microsoft.com/office/drawing/2014/chartex" xmlns:cx1="http://schemas.microsoft.com/office/drawing/2015/9/8/chartex" xmlns:cx2="http://schemas.microsoft.com/office/drawing/2015/10/21/chartex" xmlns:cx3="http://schemas.microsoft.com/office/drawing/2016/5/9/chartex" xmlns:cx4="http://schemas.microsoft.com/office/drawing/2016/5/10/chartex" xmlns:cx5="http://schemas.microsoft.com/office/drawing/2016/5/11/chartex" xmlns:cx6="http://schemas.microsoft.com/office/drawing/2016/5/12/chartex" xmlns:cx7="http://schemas.microsoft.com/office/drawing/2016/5/13/chartex" xmlns:cx8="http://schemas.microsoft.com/office/drawing/2016/5/14/chartex" xmlns:mc="http://schemas.openxmlformats.org/markup-compatibility/2006" xmlns:aink="http://schemas.microsoft.com/office/drawing/2016/ink" xmlns:am3d="http://schemas.microsoft.com/office/drawing/2017/model3d" xmlns:o="urn:schemas-microsoft-com:office:office" xmlns:oel="http://schemas.microsoft.com/office/2019/extlst" xmlns:r="http://schemas.openxmlformats.org/officeDocument/2006/relationships" xmlns:m="http://schemas.openxmlformats.org/officeDocument/2006/math" xmlns:v="urn:schemas-microsoft-com:vml" xmlns:wp14="http://schemas.microsoft.com/office/word/2010/wordprocessingDrawing" xmlns:wp="http://schemas.openxmlformats.org/drawingml/2006/wordprocessingDrawing" xmlns:w10="urn:schemas-microsoft-com:office:word" xmlns:w="http://schemas.openxmlformats.org/wordprocessingml/2006/main" xmlns:w14="http://schemas.microsoft.com/office/word/2010/wordml" xmlns:w15="http://schemas.microsoft.com/office/word/2012/wordml" xmlns:w16cex="http://schemas.microsoft.com/office/word/2018/wordml/cex" xmlns:w16cid="http://schemas.microsoft.com/office/word/2016/wordml/cid" xmlns:w16="http://schemas.microsoft.com/office/word/2018/wordml" xmlns:w16du="http://schemas.microsoft.com/office/word/2023/wordml/word16du" xmlns:w16sdtdh="http://schemas.microsoft.com/office/word/2020/wordml/sdtdatahash" xmlns:w16se="http://schemas.microsoft.com/office/word/2015/wordml/symex" xmlns:wpg="http://schemas.microsoft.com/office/word/2010/wordprocessingGroup" xmlns:wpi="http://schemas.microsoft.com/office/word/2010/wordprocessingInk" xmlns:wne="http://schemas.microsoft.com/office/word/2006/wordml" xmlns:wps="http://schemas.microsoft.com/office/word/2010/wordprocessingShape" mc:Ignorable="w14 w15 w16se w16cid w16 w16cex w16sdtdh w16du wp14">
+<w:footnotes xmlns:wpc="http://schemas.microsoft.com/office/word/2010/wordprocessingCanvas" xmlns:cx="http://schemas.microsoft.com/office/drawing/2014/chartex" xmlns:cx1="http://schemas.microsoft.com/office/drawing/2015/9/8/chartex" xmlns:cx2="http://schemas.microsoft.com/office/drawing/2015/10/21/chartex" xmlns:cx3="http://schemas.microsoft.com/office/drawing/2016/5/9/chartex" xmlns:cx4="http://schemas.microsoft.com/office/drawing/2016/5/10/chartex" xmlns:cx5="http://schemas.microsoft.com/office/drawing/2016/5/11/chartex" xmlns:cx6="http://schemas.microsoft.com/office/drawing/2016/5/12/chartex" xmlns:cx7="http://schemas.microsoft.com/office/drawing/2016/5/13/chartex" xmlns:cx8="http://schemas.microsoft.com/office/drawing/2016/5/14/chartex" xmlns:mc="http://schemas.openxmlformats.org/markup-compatibility/2006" xmlns:aink="http://schemas.microsoft.com/office/drawing/2016/ink" xmlns:am3d="http://schemas.microsoft.com/office/drawing/2017/model3d" xmlns:o="urn:schemas-microsoft-com:office:office" xmlns:oel="http://schemas.microsoft.com/office/2019/extlst" xmlns:r="http://schemas.openxmlformats.org/officeDocument/2006/relationships" xmlns:m="http://schemas.openxmlformats.org/officeDocument/2006/math" xmlns:v="urn:schemas-microsoft-com:vml" xmlns:wp14="http://schemas.microsoft.com/office/word/2010/wordprocessingDrawing" xmlns:wp="http://schemas.openxmlformats.org/drawingml/2006/wordprocessingDrawing" xmlns:w10="urn:schemas-microsoft-com:office:word" xmlns:w="http://schemas.openxmlformats.org/wordprocessingml/2006/main" xmlns:w14="http://schemas.microsoft.com/office/word/2010/wordml" xmlns:w15="http://schemas.microsoft.com/office/word/2012/wordml" xmlns:w16cex="http://schemas.microsoft.com/office/word/2018/wordml/cex" xmlns:w16cid="http://schemas.microsoft.com/office/word/2016/wordml/cid" xmlns:w16="http://schemas.microsoft.com/office/word/2018/wordml" xmlns:w16du="http://schemas.microsoft.com/office/word/2023/wordml/word16du" xmlns:w16sdtdh="http://schemas.microsoft.com/office/word/2020/wordml/sdtdatahash" xmlns:w16sdtfl="http://schemas.microsoft.com/office/word/2024/wordml/sdtformatlock" xmlns:w16se="http://schemas.microsoft.com/office/word/2015/wordml/symex" xmlns:wpg="http://schemas.microsoft.com/office/word/2010/wordprocessingGroup" xmlns:wpi="http://schemas.microsoft.com/office/word/2010/wordprocessingInk" xmlns:wne="http://schemas.microsoft.com/office/word/2006/wordml" xmlns:wps="http://schemas.microsoft.com/office/word/2010/wordprocessingShape" mc:Ignorable="w14 w15 w16se w16cid w16 w16cex w16sdtdh w16sdtfl w16du wp14">
   <w:footnote w:type="separator" w:id="-1">
     <w:p>
       <w:pPr>
@@ -618,7 +696,7 @@
 </file>
 
 <file path=word/header1.xml><?xml version="1.0" encoding="utf-8"?>
-<w:hdr xmlns:wpc="http://schemas.microsoft.com/office/word/2010/wordprocessingCanvas" xmlns:cx="http://schemas.microsoft.com/office/drawing/2014/chartex" xmlns:cx1="http://schemas.microsoft.com/office/drawing/2015/9/8/chartex" xmlns:cx2="http://schemas.microsoft.com/office/drawing/2015/10/21/chartex" xmlns:cx3="http://schemas.microsoft.com/office/drawing/2016/5/9/chartex" xmlns:cx4="http://schemas.microsoft.com/office/drawing/2016/5/10/chartex" xmlns:cx5="http://schemas.microsoft.com/office/drawing/2016/5/11/chartex" xmlns:cx6="http://schemas.microsoft.com/office/drawing/2016/5/12/chartex" xmlns:cx7="http://schemas.microsoft.com/office/drawing/2016/5/13/chartex" xmlns:cx8="http://schemas.microsoft.com/office/drawing/2016/5/14/chartex" xmlns:mc="http://schemas.openxmlformats.org/markup-compatibility/2006" xmlns:aink="http://schemas.microsoft.com/office/drawing/2016/ink" xmlns:am3d="http://schemas.microsoft.com/office/drawing/2017/model3d" xmlns:o="urn:schemas-microsoft-com:office:office" xmlns:oel="http://schemas.microsoft.com/office/2019/extlst" xmlns:r="http://schemas.openxmlformats.org/officeDocument/2006/relationships" xmlns:m="http://schemas.openxmlformats.org/officeDocument/2006/math" xmlns:v="urn:schemas-microsoft-com:vml" xmlns:wp14="http://schemas.microsoft.com/office/word/2010/wordprocessingDrawing" xmlns:wp="http://schemas.openxmlformats.org/drawingml/2006/wordprocessingDrawing" xmlns:w10="urn:schemas-microsoft-com:office:word" xmlns:w="http://schemas.openxmlformats.org/wordprocessingml/2006/main" xmlns:w14="http://schemas.microsoft.com/office/word/2010/wordml" xmlns:w15="http://schemas.microsoft.com/office/word/2012/wordml" xmlns:w16cex="http://schemas.microsoft.com/office/word/2018/wordml/cex" xmlns:w16cid="http://schemas.microsoft.com/office/word/2016/wordml/cid" xmlns:w16="http://schemas.microsoft.com/office/word/2018/wordml" xmlns:w16du="http://schemas.microsoft.com/office/word/2023/wordml/word16du" xmlns:w16sdtdh="http://schemas.microsoft.com/office/word/2020/wordml/sdtdatahash" xmlns:w16se="http://schemas.microsoft.com/office/word/2015/wordml/symex" xmlns:wpg="http://schemas.microsoft.com/office/word/2010/wordprocessingGroup" xmlns:wpi="http://schemas.microsoft.com/office/word/2010/wordprocessingInk" xmlns:wne="http://schemas.microsoft.com/office/word/2006/wordml" xmlns:wps="http://schemas.microsoft.com/office/word/2010/wordprocessingShape" mc:Ignorable="w14 w15 w16se w16cid w16 w16cex w16sdtdh w16du wp14">
+<w:hdr xmlns:wpc="http://schemas.microsoft.com/office/word/2010/wordprocessingCanvas" xmlns:cx="http://schemas.microsoft.com/office/drawing/2014/chartex" xmlns:cx1="http://schemas.microsoft.com/office/drawing/2015/9/8/chartex" xmlns:cx2="http://schemas.microsoft.com/office/drawing/2015/10/21/chartex" xmlns:cx3="http://schemas.microsoft.com/office/drawing/2016/5/9/chartex" xmlns:cx4="http://schemas.microsoft.com/office/drawing/2016/5/10/chartex" xmlns:cx5="http://schemas.microsoft.com/office/drawing/2016/5/11/chartex" xmlns:cx6="http://schemas.microsoft.com/office/drawing/2016/5/12/chartex" xmlns:cx7="http://schemas.microsoft.com/office/drawing/2016/5/13/chartex" xmlns:cx8="http://schemas.microsoft.com/office/drawing/2016/5/14/chartex" xmlns:mc="http://schemas.openxmlformats.org/markup-compatibility/2006" xmlns:aink="http://schemas.microsoft.com/office/drawing/2016/ink" xmlns:am3d="http://schemas.microsoft.com/office/drawing/2017/model3d" xmlns:o="urn:schemas-microsoft-com:office:office" xmlns:oel="http://schemas.microsoft.com/office/2019/extlst" xmlns:r="http://schemas.openxmlformats.org/officeDocument/2006/relationships" xmlns:m="http://schemas.openxmlformats.org/officeDocument/2006/math" xmlns:v="urn:schemas-microsoft-com:vml" xmlns:wp14="http://schemas.microsoft.com/office/word/2010/wordprocessingDrawing" xmlns:wp="http://schemas.openxmlformats.org/drawingml/2006/wordprocessingDrawing" xmlns:w10="urn:schemas-microsoft-com:office:word" xmlns:w="http://schemas.openxmlformats.org/wordprocessingml/2006/main" xmlns:w14="http://schemas.microsoft.com/office/word/2010/wordml" xmlns:w15="http://schemas.microsoft.com/office/word/2012/wordml" xmlns:w16cex="http://schemas.microsoft.com/office/word/2018/wordml/cex" xmlns:w16cid="http://schemas.microsoft.com/office/word/2016/wordml/cid" xmlns:w16="http://schemas.microsoft.com/office/word/2018/wordml" xmlns:w16du="http://schemas.microsoft.com/office/word/2023/wordml/word16du" xmlns:w16sdtdh="http://schemas.microsoft.com/office/word/2020/wordml/sdtdatahash" xmlns:w16sdtfl="http://schemas.microsoft.com/office/word/2024/wordml/sdtformatlock" xmlns:w16se="http://schemas.microsoft.com/office/word/2015/wordml/symex" xmlns:wpg="http://schemas.microsoft.com/office/word/2010/wordprocessingGroup" xmlns:wpi="http://schemas.microsoft.com/office/word/2010/wordprocessingInk" xmlns:wne="http://schemas.microsoft.com/office/word/2006/wordml" xmlns:wps="http://schemas.microsoft.com/office/word/2010/wordprocessingShape" mc:Ignorable="w14 w15 w16se w16cid w16 w16cex w16sdtdh w16sdtfl w16du wp14">
   <w:p>
     <w:pPr>
       <w:pStyle w:val="Header"/>
@@ -647,7 +725,7 @@
 </file>
 
 <file path=word/styles.xml><?xml version="1.0" encoding="utf-8"?>
-<w:styles xmlns:mc="http://schemas.openxmlformats.org/markup-compatibility/2006" xmlns:r="http://schemas.openxmlformats.org/officeDocument/2006/relationships" xmlns:w="http://schemas.openxmlformats.org/wordprocessingml/2006/main" xmlns:w14="http://schemas.microsoft.com/office/word/2010/wordml" xmlns:w15="http://schemas.microsoft.com/office/word/2012/wordml" xmlns:w16cex="http://schemas.microsoft.com/office/word/2018/wordml/cex" xmlns:w16cid="http://schemas.microsoft.com/office/word/2016/wordml/cid" xmlns:w16="http://schemas.microsoft.com/office/word/2018/wordml" xmlns:w16du="http://schemas.microsoft.com/office/word/2023/wordml/word16du" xmlns:w16sdtdh="http://schemas.microsoft.com/office/word/2020/wordml/sdtdatahash" xmlns:w16se="http://schemas.microsoft.com/office/word/2015/wordml/symex" mc:Ignorable="w14 w15 w16se w16cid w16 w16cex w16sdtdh w16du">
+<w:styles xmlns:mc="http://schemas.openxmlformats.org/markup-compatibility/2006" xmlns:r="http://schemas.openxmlformats.org/officeDocument/2006/relationships" xmlns:w="http://schemas.openxmlformats.org/wordprocessingml/2006/main" xmlns:w14="http://schemas.microsoft.com/office/word/2010/wordml" xmlns:w15="http://schemas.microsoft.com/office/word/2012/wordml" xmlns:w16cex="http://schemas.microsoft.com/office/word/2018/wordml/cex" xmlns:w16cid="http://schemas.microsoft.com/office/word/2016/wordml/cid" xmlns:w16="http://schemas.microsoft.com/office/word/2018/wordml" xmlns:w16du="http://schemas.microsoft.com/office/word/2023/wordml/word16du" xmlns:w16sdtdh="http://schemas.microsoft.com/office/word/2020/wordml/sdtdatahash" xmlns:w16sdtfl="http://schemas.microsoft.com/office/word/2024/wordml/sdtformatlock" xmlns:w16se="http://schemas.microsoft.com/office/word/2015/wordml/symex" mc:Ignorable="w14 w15 w16se w16cid w16 w16cex w16sdtdh w16sdtfl w16du">
   <w:docDefaults>
     <w:rPrDefault>
       <w:rPr>
@@ -1929,6 +2007,21 @@
 </file>
 
 <file path=customXml/item1.xml><?xml version="1.0" encoding="utf-8"?>
+<p:properties xmlns:p="http://schemas.microsoft.com/office/2006/metadata/properties" xmlns:xsi="http://www.w3.org/2001/XMLSchema-instance" xmlns:pc="http://schemas.microsoft.com/office/infopath/2007/PartnerControls">
+  <documentManagement/>
+</p:properties>
+</file>
+
+<file path=customXml/item2.xml><?xml version="1.0" encoding="utf-8"?>
+<?mso-contentType ?>
+<FormTemplates xmlns="http://schemas.microsoft.com/sharepoint/v3/contenttype/forms">
+  <Display>DocumentLibraryForm</Display>
+  <Edit>DocumentLibraryForm</Edit>
+  <New>DocumentLibraryForm</New>
+</FormTemplates>
+</file>
+
+<file path=customXml/item3.xml><?xml version="1.0" encoding="utf-8"?>
 <ct:contentTypeSchema xmlns:ct="http://schemas.microsoft.com/office/2006/metadata/contentType" xmlns:ma="http://schemas.microsoft.com/office/2006/metadata/properties/metaAttributes" ct:_="" ma:_="" ma:contentTypeName="Document" ma:contentTypeID="0x010100A7AB926AED31D64099D8A5FB6470B6ED" ma:contentTypeVersion="5" ma:contentTypeDescription="Create a new document." ma:contentTypeScope="" ma:versionID="7677850d222af6b4e7b3d55747018df9">
   <xsd:schema xmlns:xsd="http://www.w3.org/2001/XMLSchema" xmlns:xs="http://www.w3.org/2001/XMLSchema" xmlns:p="http://schemas.microsoft.com/office/2006/metadata/properties" xmlns:ns3="00c3624e-ea26-46a9-84ef-099230a2cce3" targetNamespace="http://schemas.microsoft.com/office/2006/metadata/properties" ma:root="true" ma:fieldsID="009b3898c494af7904f0d61cfc386853" ns3:_="">
     <xsd:import namespace="00c3624e-ea26-46a9-84ef-099230a2cce3"/>
@@ -2078,22 +2171,24 @@
 </ct:contentTypeSchema>
 </file>
 
-<file path=customXml/item2.xml><?xml version="1.0" encoding="utf-8"?>
-<?mso-contentType ?>
-<FormTemplates xmlns="http://schemas.microsoft.com/sharepoint/v3/contenttype/forms">
-  <Display>DocumentLibraryForm</Display>
-  <Edit>DocumentLibraryForm</Edit>
-  <New>DocumentLibraryForm</New>
-</FormTemplates>
+<file path=customXml/itemProps1.xml><?xml version="1.0" encoding="utf-8"?>
+<ds:datastoreItem xmlns:ds="http://schemas.openxmlformats.org/officeDocument/2006/customXml" ds:itemID="{AAFCBBCA-12DE-4219-A6FD-1E575C25A10E}">
+  <ds:schemaRefs>
+    <ds:schemaRef ds:uri="http://schemas.microsoft.com/office/2006/metadata/properties"/>
+    <ds:schemaRef ds:uri="http://schemas.microsoft.com/office/infopath/2007/PartnerControls"/>
+  </ds:schemaRefs>
+</ds:datastoreItem>
 </file>
 
-<file path=customXml/item3.xml><?xml version="1.0" encoding="utf-8"?>
-<p:properties xmlns:p="http://schemas.microsoft.com/office/2006/metadata/properties" xmlns:xsi="http://www.w3.org/2001/XMLSchema-instance" xmlns:pc="http://schemas.microsoft.com/office/infopath/2007/PartnerControls">
-  <documentManagement/>
-</p:properties>
+<file path=customXml/itemProps2.xml><?xml version="1.0" encoding="utf-8"?>
+<ds:datastoreItem xmlns:ds="http://schemas.openxmlformats.org/officeDocument/2006/customXml" ds:itemID="{1256BC11-9145-4613-AAF0-3641EA7C5BC4}">
+  <ds:schemaRefs>
+    <ds:schemaRef ds:uri="http://schemas.microsoft.com/sharepoint/v3/contenttype/forms"/>
+  </ds:schemaRefs>
+</ds:datastoreItem>
 </file>
 
-<file path=customXml/itemProps1.xml><?xml version="1.0" encoding="utf-8"?>
+<file path=customXml/itemProps3.xml><?xml version="1.0" encoding="utf-8"?>
 <ds:datastoreItem xmlns:ds="http://schemas.openxmlformats.org/officeDocument/2006/customXml" ds:itemID="{65FF26F6-2C24-4B83-9CD3-85131E327507}">
   <ds:schemaRefs>
     <ds:schemaRef ds:uri="http://schemas.microsoft.com/office/2006/metadata/contentType"/>
@@ -2109,28 +2204,4 @@
     <ds:schemaRef ds:uri="http://schemas.microsoft.com/internal/obd"/>
   </ds:schemaRefs>
 </ds:datastoreItem>
-</file>
-
-<file path=customXml/itemProps2.xml><?xml version="1.0" encoding="utf-8"?>
-<ds:datastoreItem xmlns:ds="http://schemas.openxmlformats.org/officeDocument/2006/customXml" ds:itemID="{1256BC11-9145-4613-AAF0-3641EA7C5BC4}">
-  <ds:schemaRefs>
-    <ds:schemaRef ds:uri="http://schemas.microsoft.com/sharepoint/v3/contenttype/forms"/>
-  </ds:schemaRefs>
-</ds:datastoreItem>
-</file>
-
-<file path=customXml/itemProps3.xml><?xml version="1.0" encoding="utf-8"?>
-<ds:datastoreItem xmlns:ds="http://schemas.openxmlformats.org/officeDocument/2006/customXml" ds:itemID="{AAFCBBCA-12DE-4219-A6FD-1E575C25A10E}">
-  <ds:schemaRefs>
-    <ds:schemaRef ds:uri="http://purl.org/dc/dcmitype/"/>
-    <ds:schemaRef ds:uri="http://purl.org/dc/terms/"/>
-    <ds:schemaRef ds:uri="http://schemas.openxmlformats.org/package/2006/metadata/core-properties"/>
-    <ds:schemaRef ds:uri="http://schemas.microsoft.com/office/2006/metadata/properties"/>
-    <ds:schemaRef ds:uri="00c3624e-ea26-46a9-84ef-099230a2cce3"/>
-    <ds:schemaRef ds:uri="http://purl.org/dc/elements/1.1/"/>
-    <ds:schemaRef ds:uri="http://schemas.microsoft.com/office/2006/documentManagement/types"/>
-    <ds:schemaRef ds:uri="http://schemas.microsoft.com/office/infopath/2007/PartnerControls"/>
-    <ds:schemaRef ds:uri="http://www.w3.org/XML/1998/namespace"/>
-  </ds:schemaRefs>
-</ds:datastoreItem>
 </file>